--- a/Documentazione/Ideazione/Casi d'uso.docx
+++ b/Documentazione/Ideazione/Casi d'uso.docx
@@ -35,7 +35,23 @@
           <w:sz w:val="30"/>
           <w:szCs w:val="30"/>
         </w:rPr>
-        <w:t>Danilo Verde 1000001353, Nicolò Mazzola</w:t>
+        <w:t>Danilo Verde 10000</w:t>
+      </w:r>
+      <w:r>
+        <w:rPr>
+          <w:rFonts w:cstheme="minorHAnsi"/>
+          <w:sz w:val="30"/>
+          <w:szCs w:val="30"/>
+        </w:rPr>
+        <w:t>69238</w:t>
+      </w:r>
+      <w:r>
+        <w:rPr>
+          <w:rFonts w:cstheme="minorHAnsi"/>
+          <w:sz w:val="30"/>
+          <w:szCs w:val="30"/>
+        </w:rPr>
+        <w:t>, Nicolò Mazzola</w:t>
       </w:r>
       <w:r>
         <w:rPr>
